--- a/Scenariusz 2/Sprawozdanie nr 2.docx
+++ b/Scenariusz 2/Sprawozdanie nr 2.docx
@@ -8,10 +8,7 @@
         <w:jc w:val="center"/>
       </w:pPr>
       <w:r>
-        <w:t xml:space="preserve">Sprawozdanie nr </w:t>
-      </w:r>
-      <w:r>
-        <w:t>2</w:t>
+        <w:t>Sprawozdanie nr 2</w:t>
       </w:r>
     </w:p>
     <w:p>
@@ -21,10 +18,7 @@
         <w:jc w:val="center"/>
       </w:pPr>
       <w:r>
-        <w:t>Temat ćwiczenia: Budowa i działanie</w:t>
-      </w:r>
-      <w:r>
-        <w:t xml:space="preserve"> sieci jednowarstwowej</w:t>
+        <w:t>Temat ćwiczenia: Budowa i działanie sieci jednowarstwowej</w:t>
       </w:r>
     </w:p>
     <w:p>
@@ -56,10 +50,7 @@
         <w:pStyle w:val="Akapitzlist"/>
       </w:pPr>
       <w:r>
-        <w:t xml:space="preserve">Celem ćwiczenia jest poznanie budowy i działania </w:t>
-      </w:r>
-      <w:r>
-        <w:t>jednowarstwowych sieci neuronowych oraz nauczenie ich rozpoznawania wielkości liter.</w:t>
+        <w:t>Celem ćwiczenia jest poznanie budowy i działania jednowarstwowych sieci neuronowych oraz nauczenie ich rozpoznawania wielkości liter.</w:t>
       </w:r>
     </w:p>
     <w:p>
@@ -170,10 +161,7 @@
         <w:ind w:left="1440"/>
       </w:pPr>
       <w:r>
-        <w:t>Duże litery wykorzystane w ćwiczeniu: ABCDEFGH</w:t>
-      </w:r>
-      <w:r>
-        <w:t>KL</w:t>
+        <w:t>Dane uczące wykorzystane w ćwiczeniu:</w:t>
       </w:r>
     </w:p>
     <w:p>
@@ -183,8 +171,70 @@
         <w:ind w:left="1440"/>
       </w:pPr>
       <w:r>
-        <w:t>Małe litery wykorzystane w ćwiczeniu: abcdefghij</w:t>
-      </w:r>
+        <w:t>Duże litery: ABCDEFGHIJ</w:t>
+      </w:r>
+    </w:p>
+    <w:p>
+      <w:pPr>
+        <w:pStyle w:val="Akapitzlist"/>
+        <w:spacing w:after="0"/>
+        <w:ind w:left="1440"/>
+      </w:pPr>
+      <w:r>
+        <w:t>Małe litery: abcdefghij</w:t>
+      </w:r>
+    </w:p>
+    <w:p>
+      <w:pPr>
+        <w:pStyle w:val="Akapitzlist"/>
+        <w:spacing w:after="0"/>
+        <w:ind w:left="1440"/>
+      </w:pPr>
+    </w:p>
+    <w:p>
+      <w:pPr>
+        <w:pStyle w:val="Akapitzlist"/>
+        <w:spacing w:after="0"/>
+        <w:ind w:left="1440"/>
+      </w:pPr>
+      <w:r>
+        <w:t>Dane testujące wykorzystane w ćwiczeniu:</w:t>
+      </w:r>
+    </w:p>
+    <w:p>
+      <w:pPr>
+        <w:pStyle w:val="Akapitzlist"/>
+        <w:spacing w:after="0"/>
+        <w:ind w:left="1440"/>
+      </w:pPr>
+      <w:r>
+        <w:t xml:space="preserve">Duże litery: </w:t>
+      </w:r>
+      <w:r>
+        <w:t>TVWX</w:t>
+      </w:r>
+    </w:p>
+    <w:p>
+      <w:pPr>
+        <w:pStyle w:val="Akapitzlist"/>
+        <w:spacing w:after="0"/>
+        <w:ind w:left="1440"/>
+      </w:pPr>
+      <w:r>
+        <w:t xml:space="preserve">Małe litery: </w:t>
+      </w:r>
+      <w:proofErr w:type="spellStart"/>
+      <w:r>
+        <w:t>wouk</w:t>
+      </w:r>
+      <w:proofErr w:type="spellEnd"/>
+    </w:p>
+    <w:p>
+      <w:pPr>
+        <w:pStyle w:val="Akapitzlist"/>
+        <w:spacing w:after="0"/>
+        <w:ind w:left="1440"/>
+      </w:pPr>
     </w:p>
     <w:p>
       <w:pPr>
@@ -516,17 +566,10 @@
         <w:rPr>
           <w:rFonts w:cstheme="minorHAnsi"/>
         </w:rPr>
-        <w:lastRenderedPageBreak/>
         <w:t xml:space="preserve">W wykorzystanej sieci jednowarstwowej neuronem jest ADALINE - </w:t>
       </w:r>
       <w:r>
-        <w:t>adaptacyjny neuron liniowy.</w:t>
-      </w:r>
-      <w:r>
-        <w:t xml:space="preserve"> </w:t>
-      </w:r>
-      <w:r>
-        <w:t>Miarą błędów jest MSE i MAPE.</w:t>
+        <w:t>adaptacyjny neuron liniowy. Miarą błędów jest MSE i MAPE.</w:t>
       </w:r>
     </w:p>
     <w:p>
@@ -844,67 +887,16 @@
     <w:p>
       <w:pPr>
         <w:spacing w:after="200" w:line="276" w:lineRule="auto"/>
-        <w:ind w:left="708"/>
-      </w:pPr>
-    </w:p>
-    <w:p>
-      <w:pPr>
-        <w:spacing w:after="200" w:line="276" w:lineRule="auto"/>
-        <w:ind w:left="708"/>
-      </w:pPr>
-    </w:p>
-    <w:p>
-      <w:pPr>
-        <w:spacing w:after="200" w:line="276" w:lineRule="auto"/>
-        <w:ind w:left="708"/>
-      </w:pPr>
-    </w:p>
-    <w:p>
-      <w:pPr>
-        <w:spacing w:after="200" w:line="276" w:lineRule="auto"/>
-        <w:ind w:left="708"/>
-      </w:pPr>
-    </w:p>
-    <w:p>
-      <w:pPr>
-        <w:spacing w:after="200" w:line="276" w:lineRule="auto"/>
-        <w:ind w:left="708"/>
-      </w:pPr>
-    </w:p>
-    <w:p>
-      <w:pPr>
-        <w:spacing w:after="200" w:line="276" w:lineRule="auto"/>
-        <w:ind w:left="708"/>
-      </w:pPr>
-    </w:p>
-    <w:p>
-      <w:pPr>
-        <w:spacing w:after="200" w:line="276" w:lineRule="auto"/>
-        <w:ind w:left="708"/>
-      </w:pPr>
-    </w:p>
-    <w:p>
-      <w:pPr>
-        <w:spacing w:after="200" w:line="276" w:lineRule="auto"/>
-        <w:ind w:left="708"/>
-      </w:pPr>
-    </w:p>
-    <w:p>
-      <w:pPr>
-        <w:spacing w:after="200" w:line="276" w:lineRule="auto"/>
-        <w:ind w:left="708"/>
-      </w:pPr>
-    </w:p>
-    <w:p>
-      <w:pPr>
-        <w:spacing w:after="200" w:line="276" w:lineRule="auto"/>
-        <w:ind w:left="708"/>
-      </w:pPr>
-    </w:p>
-    <w:p>
-      <w:pPr>
-        <w:spacing w:after="200" w:line="276" w:lineRule="auto"/>
-        <w:ind w:left="708"/>
+      </w:pPr>
+    </w:p>
+    <w:p>
+      <w:pPr>
+        <w:spacing w:after="200" w:line="276" w:lineRule="auto"/>
+      </w:pPr>
+    </w:p>
+    <w:p>
+      <w:pPr>
+        <w:spacing w:after="200" w:line="276" w:lineRule="auto"/>
       </w:pPr>
     </w:p>
     <w:p>
@@ -997,6 +989,7 @@
           <w:noProof/>
           <w:lang w:eastAsia="pl-PL"/>
         </w:rPr>
+        <w:lastRenderedPageBreak/>
         <w:drawing>
           <wp:inline distT="0" distB="0" distL="0" distR="0">
             <wp:extent cx="4038600" cy="2505075"/>
@@ -1081,13 +1074,7 @@
         <w:spacing w:after="200" w:line="276" w:lineRule="auto"/>
       </w:pPr>
       <w:r>
-        <w:t xml:space="preserve">Opis funkcji </w:t>
-      </w:r>
-      <w:r>
-        <w:t>sigmoidalnej</w:t>
-      </w:r>
-      <w:r>
-        <w:t xml:space="preserve"> unipolarnej.</w:t>
+        <w:t>Opis funkcji sigmoidalnej unipolarnej.</w:t>
       </w:r>
     </w:p>
     <w:p>
@@ -1247,6 +1234,26 @@
     </w:p>
     <w:p>
       <w:pPr>
+        <w:spacing w:after="200" w:line="276" w:lineRule="auto"/>
+      </w:pPr>
+    </w:p>
+    <w:p>
+      <w:pPr>
+        <w:spacing w:after="200" w:line="276" w:lineRule="auto"/>
+      </w:pPr>
+    </w:p>
+    <w:p>
+      <w:pPr>
+        <w:spacing w:after="200" w:line="276" w:lineRule="auto"/>
+      </w:pPr>
+    </w:p>
+    <w:p>
+      <w:pPr>
+        <w:spacing w:after="200" w:line="276" w:lineRule="auto"/>
+      </w:pPr>
+    </w:p>
+    <w:p>
+      <w:pPr>
         <w:pStyle w:val="Akapitzlist"/>
         <w:numPr>
           <w:ilvl w:val="0"/>
@@ -1255,6 +1262,7 @@
         <w:spacing w:after="200" w:line="276" w:lineRule="auto"/>
       </w:pPr>
       <w:r>
+        <w:lastRenderedPageBreak/>
         <w:t>Zastosowane dane uczące.</w:t>
       </w:r>
     </w:p>
@@ -1320,31 +1328,15 @@
     </w:p>
     <w:p>
       <w:pPr>
-        <w:pStyle w:val="Akapitzlist"/>
-        <w:numPr>
-          <w:ilvl w:val="0"/>
-          <w:numId w:val="1"/>
-        </w:numPr>
-        <w:spacing w:after="200" w:line="276" w:lineRule="auto"/>
-      </w:pPr>
-      <w:r>
-        <w:t>Otrzymane wyniki.</w:t>
-      </w:r>
-    </w:p>
-    <w:p>
-      <w:pPr>
-        <w:pStyle w:val="Akapitzlist"/>
-        <w:spacing w:after="200" w:line="276" w:lineRule="auto"/>
-        <w:ind w:left="4248"/>
-      </w:pPr>
-      <w:r>
-        <w:t>LR = 0.1</w:t>
-      </w:r>
-    </w:p>
-    <w:p>
-      <w:pPr>
-        <w:spacing w:after="200" w:line="276" w:lineRule="auto"/>
-        <w:ind w:left="708"/>
+        <w:spacing w:after="200" w:line="276" w:lineRule="auto"/>
+      </w:pPr>
+      <w:r>
+        <w:t>Zastosowane dane testujące.</w:t>
+      </w:r>
+    </w:p>
+    <w:p>
+      <w:pPr>
+        <w:spacing w:after="200" w:line="276" w:lineRule="auto"/>
         <w:jc w:val="center"/>
       </w:pPr>
       <w:r>
@@ -1353,10 +1345,10 @@
           <w:lang w:eastAsia="pl-PL"/>
         </w:rPr>
         <w:drawing>
-          <wp:inline distT="0" distB="0" distL="0" distR="0" wp14:anchorId="7CA245A0" wp14:editId="232EC898">
-            <wp:extent cx="5686425" cy="4562475"/>
-            <wp:effectExtent l="0" t="0" r="9525" b="9525"/>
-            <wp:docPr id="9" name="Obraz 9"/>
+          <wp:inline distT="0" distB="0" distL="0" distR="0">
+            <wp:extent cx="5753100" cy="1400175"/>
+            <wp:effectExtent l="0" t="0" r="0" b="9525"/>
+            <wp:docPr id="24" name="Obraz 24"/>
             <wp:cNvGraphicFramePr>
               <a:graphicFrameLocks xmlns:a="http://schemas.openxmlformats.org/drawingml/2006/main" noChangeAspect="1"/>
             </wp:cNvGraphicFramePr>
@@ -1364,23 +1356,36 @@
               <a:graphicData uri="http://schemas.openxmlformats.org/drawingml/2006/picture">
                 <pic:pic xmlns:pic="http://schemas.openxmlformats.org/drawingml/2006/picture">
                   <pic:nvPicPr>
-                    <pic:cNvPr id="1" name=""/>
-                    <pic:cNvPicPr/>
+                    <pic:cNvPr id="0" name="Picture 2"/>
+                    <pic:cNvPicPr>
+                      <a:picLocks noChangeAspect="1" noChangeArrowheads="1"/>
+                    </pic:cNvPicPr>
                   </pic:nvPicPr>
                   <pic:blipFill>
-                    <a:blip r:embed="rId13"/>
+                    <a:blip r:embed="rId13">
+                      <a:extLst>
+                        <a:ext uri="{28A0092B-C50C-407E-A947-70E740481C1C}">
+                          <a14:useLocalDpi xmlns:a14="http://schemas.microsoft.com/office/drawing/2010/main" val="0"/>
+                        </a:ext>
+                      </a:extLst>
+                    </a:blip>
+                    <a:srcRect/>
                     <a:stretch>
                       <a:fillRect/>
                     </a:stretch>
                   </pic:blipFill>
-                  <pic:spPr>
+                  <pic:spPr bwMode="auto">
                     <a:xfrm>
                       <a:off x="0" y="0"/>
-                      <a:ext cx="5686425" cy="4562475"/>
+                      <a:ext cx="5753100" cy="1400175"/>
                     </a:xfrm>
                     <a:prstGeom prst="rect">
                       <a:avLst/>
                     </a:prstGeom>
+                    <a:noFill/>
+                    <a:ln>
+                      <a:noFill/>
+                    </a:ln>
                   </pic:spPr>
                 </pic:pic>
               </a:graphicData>
@@ -1392,24 +1397,121 @@
     <w:p>
       <w:pPr>
         <w:spacing w:after="200" w:line="276" w:lineRule="auto"/>
-      </w:pPr>
-    </w:p>
-    <w:p>
-      <w:pPr>
-        <w:pStyle w:val="NormalnyWeb"/>
-        <w:spacing w:after="0"/>
         <w:jc w:val="center"/>
       </w:pPr>
+    </w:p>
+    <w:p>
+      <w:pPr>
+        <w:spacing w:after="200" w:line="276" w:lineRule="auto"/>
+        <w:jc w:val="center"/>
+      </w:pPr>
+    </w:p>
+    <w:p>
+      <w:pPr>
+        <w:spacing w:after="200" w:line="276" w:lineRule="auto"/>
+        <w:jc w:val="center"/>
+      </w:pPr>
+    </w:p>
+    <w:p>
+      <w:pPr>
+        <w:spacing w:after="200" w:line="276" w:lineRule="auto"/>
+        <w:jc w:val="center"/>
+      </w:pPr>
+    </w:p>
+    <w:p>
+      <w:pPr>
+        <w:spacing w:after="200" w:line="276" w:lineRule="auto"/>
+        <w:jc w:val="center"/>
+      </w:pPr>
+    </w:p>
+    <w:p>
+      <w:pPr>
+        <w:spacing w:after="200" w:line="276" w:lineRule="auto"/>
+        <w:jc w:val="center"/>
+      </w:pPr>
+    </w:p>
+    <w:p>
+      <w:pPr>
+        <w:spacing w:after="200" w:line="276" w:lineRule="auto"/>
+        <w:jc w:val="center"/>
+      </w:pPr>
+    </w:p>
+    <w:p>
+      <w:pPr>
+        <w:spacing w:after="200" w:line="276" w:lineRule="auto"/>
+        <w:jc w:val="center"/>
+      </w:pPr>
+    </w:p>
+    <w:p>
+      <w:pPr>
+        <w:spacing w:after="200" w:line="276" w:lineRule="auto"/>
+        <w:jc w:val="center"/>
+      </w:pPr>
+    </w:p>
+    <w:p>
+      <w:pPr>
+        <w:spacing w:after="200" w:line="276" w:lineRule="auto"/>
+        <w:jc w:val="center"/>
+      </w:pPr>
+    </w:p>
+    <w:p>
+      <w:pPr>
+        <w:spacing w:after="200" w:line="276" w:lineRule="auto"/>
+        <w:jc w:val="center"/>
+      </w:pPr>
+    </w:p>
+    <w:p>
+      <w:pPr>
+        <w:spacing w:after="200" w:line="276" w:lineRule="auto"/>
+        <w:jc w:val="center"/>
+      </w:pPr>
+    </w:p>
+    <w:p>
+      <w:pPr>
+        <w:spacing w:after="200" w:line="276" w:lineRule="auto"/>
+        <w:jc w:val="center"/>
+      </w:pPr>
+    </w:p>
+    <w:p>
+      <w:pPr>
+        <w:pStyle w:val="Akapitzlist"/>
+        <w:numPr>
+          <w:ilvl w:val="0"/>
+          <w:numId w:val="1"/>
+        </w:numPr>
+        <w:spacing w:after="200" w:line="276" w:lineRule="auto"/>
+      </w:pPr>
+      <w:r>
+        <w:lastRenderedPageBreak/>
+        <w:t>Otrzymane wyniki.</w:t>
+      </w:r>
+    </w:p>
+    <w:p>
+      <w:pPr>
+        <w:pStyle w:val="Akapitzlist"/>
+        <w:spacing w:after="200" w:line="276" w:lineRule="auto"/>
+        <w:ind w:left="4248"/>
+      </w:pPr>
+      <w:r>
+        <w:t>LR = 0.1</w:t>
+      </w:r>
+    </w:p>
+    <w:p>
+      <w:pPr>
+        <w:spacing w:after="200" w:line="276" w:lineRule="auto"/>
+        <w:ind w:left="708"/>
+        <w:jc w:val="center"/>
+      </w:pPr>
       <w:r>
         <w:rPr>
           <w:noProof/>
-        </w:rPr>
-        <w:lastRenderedPageBreak/>
+          <w:lang w:eastAsia="pl-PL"/>
+        </w:rPr>
         <w:drawing>
-          <wp:inline distT="0" distB="0" distL="0" distR="0" wp14:anchorId="405D23E1" wp14:editId="7C417DF3">
-            <wp:extent cx="5686425" cy="4314825"/>
+          <wp:inline distT="0" distB="0" distL="0" distR="0" wp14:anchorId="7CA245A0" wp14:editId="232EC898">
+            <wp:extent cx="5686425" cy="4562475"/>
             <wp:effectExtent l="0" t="0" r="9525" b="9525"/>
-            <wp:docPr id="12" name="Obraz 12"/>
+            <wp:docPr id="9" name="Obraz 9"/>
             <wp:cNvGraphicFramePr>
               <a:graphicFrameLocks xmlns:a="http://schemas.openxmlformats.org/drawingml/2006/main" noChangeAspect="1"/>
             </wp:cNvGraphicFramePr>
@@ -1429,7 +1531,7 @@
                   <pic:spPr>
                     <a:xfrm>
                       <a:off x="0" y="0"/>
-                      <a:ext cx="5686425" cy="4314825"/>
+                      <a:ext cx="5686425" cy="4562475"/>
                     </a:xfrm>
                     <a:prstGeom prst="rect">
                       <a:avLst/>
@@ -1444,6 +1546,75 @@
     </w:p>
     <w:p>
       <w:pPr>
+        <w:spacing w:after="200" w:line="276" w:lineRule="auto"/>
+      </w:pPr>
+      <w:r>
+        <w:tab/>
+        <w:t>Dane testujące:</w:t>
+      </w:r>
+    </w:p>
+    <w:p>
+      <w:pPr>
+        <w:spacing w:after="200" w:line="276" w:lineRule="auto"/>
+        <w:ind w:firstLine="708"/>
+      </w:pPr>
+      <w:r>
+        <w:rPr>
+          <w:noProof/>
+          <w:lang w:eastAsia="pl-PL"/>
+        </w:rPr>
+        <w:drawing>
+          <wp:inline distT="0" distB="0" distL="0" distR="0">
+            <wp:extent cx="1171575" cy="904875"/>
+            <wp:effectExtent l="0" t="0" r="9525" b="9525"/>
+            <wp:docPr id="25" name="Obraz 25"/>
+            <wp:cNvGraphicFramePr>
+              <a:graphicFrameLocks xmlns:a="http://schemas.openxmlformats.org/drawingml/2006/main" noChangeAspect="1"/>
+            </wp:cNvGraphicFramePr>
+            <a:graphic xmlns:a="http://schemas.openxmlformats.org/drawingml/2006/main">
+              <a:graphicData uri="http://schemas.openxmlformats.org/drawingml/2006/picture">
+                <pic:pic xmlns:pic="http://schemas.openxmlformats.org/drawingml/2006/picture">
+                  <pic:nvPicPr>
+                    <pic:cNvPr id="0" name="Picture 3"/>
+                    <pic:cNvPicPr>
+                      <a:picLocks noChangeAspect="1" noChangeArrowheads="1"/>
+                    </pic:cNvPicPr>
+                  </pic:nvPicPr>
+                  <pic:blipFill>
+                    <a:blip r:embed="rId15">
+                      <a:extLst>
+                        <a:ext uri="{28A0092B-C50C-407E-A947-70E740481C1C}">
+                          <a14:useLocalDpi xmlns:a14="http://schemas.microsoft.com/office/drawing/2010/main" val="0"/>
+                        </a:ext>
+                      </a:extLst>
+                    </a:blip>
+                    <a:srcRect/>
+                    <a:stretch>
+                      <a:fillRect/>
+                    </a:stretch>
+                  </pic:blipFill>
+                  <pic:spPr bwMode="auto">
+                    <a:xfrm>
+                      <a:off x="0" y="0"/>
+                      <a:ext cx="1171575" cy="904875"/>
+                    </a:xfrm>
+                    <a:prstGeom prst="rect">
+                      <a:avLst/>
+                    </a:prstGeom>
+                    <a:noFill/>
+                    <a:ln>
+                      <a:noFill/>
+                    </a:ln>
+                  </pic:spPr>
+                </pic:pic>
+              </a:graphicData>
+            </a:graphic>
+          </wp:inline>
+        </w:drawing>
+      </w:r>
+    </w:p>
+    <w:p>
+      <w:pPr>
         <w:pStyle w:val="NormalnyWeb"/>
         <w:spacing w:after="0"/>
         <w:jc w:val="center"/>
@@ -1452,9 +1623,57 @@
         <w:rPr>
           <w:noProof/>
         </w:rPr>
+        <w:lastRenderedPageBreak/>
+        <w:drawing>
+          <wp:inline distT="0" distB="0" distL="0" distR="0" wp14:anchorId="405D23E1" wp14:editId="7C417DF3">
+            <wp:extent cx="5686425" cy="3752850"/>
+            <wp:effectExtent l="0" t="0" r="9525" b="0"/>
+            <wp:docPr id="12" name="Obraz 12"/>
+            <wp:cNvGraphicFramePr>
+              <a:graphicFrameLocks xmlns:a="http://schemas.openxmlformats.org/drawingml/2006/main" noChangeAspect="1"/>
+            </wp:cNvGraphicFramePr>
+            <a:graphic xmlns:a="http://schemas.openxmlformats.org/drawingml/2006/main">
+              <a:graphicData uri="http://schemas.openxmlformats.org/drawingml/2006/picture">
+                <pic:pic xmlns:pic="http://schemas.openxmlformats.org/drawingml/2006/picture">
+                  <pic:nvPicPr>
+                    <pic:cNvPr id="1" name=""/>
+                    <pic:cNvPicPr/>
+                  </pic:nvPicPr>
+                  <pic:blipFill>
+                    <a:blip r:embed="rId16"/>
+                    <a:stretch>
+                      <a:fillRect/>
+                    </a:stretch>
+                  </pic:blipFill>
+                  <pic:spPr>
+                    <a:xfrm>
+                      <a:off x="0" y="0"/>
+                      <a:ext cx="5686425" cy="3752850"/>
+                    </a:xfrm>
+                    <a:prstGeom prst="rect">
+                      <a:avLst/>
+                    </a:prstGeom>
+                  </pic:spPr>
+                </pic:pic>
+              </a:graphicData>
+            </a:graphic>
+          </wp:inline>
+        </w:drawing>
+      </w:r>
+    </w:p>
+    <w:p>
+      <w:pPr>
+        <w:pStyle w:val="NormalnyWeb"/>
+        <w:spacing w:after="0"/>
+        <w:jc w:val="center"/>
+      </w:pPr>
+      <w:r>
+        <w:rPr>
+          <w:noProof/>
+        </w:rPr>
         <w:drawing>
           <wp:inline distT="0" distB="0" distL="0" distR="0" wp14:anchorId="4AE73F9A" wp14:editId="1F880160">
-            <wp:extent cx="5686425" cy="5553075"/>
+            <wp:extent cx="5686425" cy="5038725"/>
             <wp:effectExtent l="0" t="0" r="9525" b="9525"/>
             <wp:docPr id="11" name="Obraz 11"/>
             <wp:cNvGraphicFramePr>
@@ -1468,7 +1687,7 @@
                     <pic:cNvPicPr/>
                   </pic:nvPicPr>
                   <pic:blipFill>
-                    <a:blip r:embed="rId15"/>
+                    <a:blip r:embed="rId17"/>
                     <a:stretch>
                       <a:fillRect/>
                     </a:stretch>
@@ -1476,7 +1695,7 @@
                   <pic:spPr>
                     <a:xfrm>
                       <a:off x="0" y="0"/>
-                      <a:ext cx="5686425" cy="5553075"/>
+                      <a:ext cx="5686425" cy="5038725"/>
                     </a:xfrm>
                     <a:prstGeom prst="rect">
                       <a:avLst/>
@@ -1491,6 +1710,74 @@
     </w:p>
     <w:p>
       <w:pPr>
+        <w:pStyle w:val="NormalnyWeb"/>
+        <w:spacing w:after="0"/>
+      </w:pPr>
+      <w:r>
+        <w:t xml:space="preserve">   </w:t>
+      </w:r>
+      <w:r>
+        <w:rPr>
+          <w:noProof/>
+        </w:rPr>
+        <w:drawing>
+          <wp:inline distT="0" distB="0" distL="0" distR="0">
+            <wp:extent cx="1133475" cy="923925"/>
+            <wp:effectExtent l="0" t="0" r="9525" b="9525"/>
+            <wp:docPr id="26" name="Obraz 26"/>
+            <wp:cNvGraphicFramePr>
+              <a:graphicFrameLocks xmlns:a="http://schemas.openxmlformats.org/drawingml/2006/main" noChangeAspect="1"/>
+            </wp:cNvGraphicFramePr>
+            <a:graphic xmlns:a="http://schemas.openxmlformats.org/drawingml/2006/main">
+              <a:graphicData uri="http://schemas.openxmlformats.org/drawingml/2006/picture">
+                <pic:pic xmlns:pic="http://schemas.openxmlformats.org/drawingml/2006/picture">
+                  <pic:nvPicPr>
+                    <pic:cNvPr id="0" name="Picture 4"/>
+                    <pic:cNvPicPr>
+                      <a:picLocks noChangeAspect="1" noChangeArrowheads="1"/>
+                    </pic:cNvPicPr>
+                  </pic:nvPicPr>
+                  <pic:blipFill>
+                    <a:blip r:embed="rId18">
+                      <a:extLst>
+                        <a:ext uri="{28A0092B-C50C-407E-A947-70E740481C1C}">
+                          <a14:useLocalDpi xmlns:a14="http://schemas.microsoft.com/office/drawing/2010/main" val="0"/>
+                        </a:ext>
+                      </a:extLst>
+                    </a:blip>
+                    <a:srcRect/>
+                    <a:stretch>
+                      <a:fillRect/>
+                    </a:stretch>
+                  </pic:blipFill>
+                  <pic:spPr bwMode="auto">
+                    <a:xfrm>
+                      <a:off x="0" y="0"/>
+                      <a:ext cx="1133475" cy="923925"/>
+                    </a:xfrm>
+                    <a:prstGeom prst="rect">
+                      <a:avLst/>
+                    </a:prstGeom>
+                    <a:noFill/>
+                    <a:ln>
+                      <a:noFill/>
+                    </a:ln>
+                  </pic:spPr>
+                </pic:pic>
+              </a:graphicData>
+            </a:graphic>
+          </wp:inline>
+        </w:drawing>
+      </w:r>
+    </w:p>
+    <w:p>
+      <w:pPr>
+        <w:pStyle w:val="NormalnyWeb"/>
+        <w:spacing w:after="0"/>
+      </w:pPr>
+    </w:p>
+    <w:p>
+      <w:pPr>
         <w:ind w:left="-709" w:right="-709"/>
         <w:jc w:val="center"/>
       </w:pPr>
@@ -1499,7 +1786,6 @@
           <w:noProof/>
           <w:lang w:eastAsia="pl-PL"/>
         </w:rPr>
-        <w:lastRenderedPageBreak/>
         <w:drawing>
           <wp:inline distT="0" distB="0" distL="0" distR="0">
             <wp:extent cx="4581525" cy="2743200"/>
@@ -1518,7 +1804,7 @@
                     </pic:cNvPicPr>
                   </pic:nvPicPr>
                   <pic:blipFill>
-                    <a:blip r:embed="rId16">
+                    <a:blip r:embed="rId19">
                       <a:extLst>
                         <a:ext uri="{28A0092B-C50C-407E-A947-70E740481C1C}">
                           <a14:useLocalDpi xmlns:a14="http://schemas.microsoft.com/office/drawing/2010/main" val="0"/>
@@ -1584,7 +1870,7 @@
                     </pic:cNvPicPr>
                   </pic:nvPicPr>
                   <pic:blipFill>
-                    <a:blip r:embed="rId17">
+                    <a:blip r:embed="rId20">
                       <a:extLst>
                         <a:ext uri="{28A0092B-C50C-407E-A947-70E740481C1C}">
                           <a14:useLocalDpi xmlns:a14="http://schemas.microsoft.com/office/drawing/2010/main" val="0"/>
@@ -1652,7 +1938,7 @@
                     </pic:cNvPicPr>
                   </pic:nvPicPr>
                   <pic:blipFill>
-                    <a:blip r:embed="rId18">
+                    <a:blip r:embed="rId21">
                       <a:extLst>
                         <a:ext uri="{28A0092B-C50C-407E-A947-70E740481C1C}">
                           <a14:useLocalDpi xmlns:a14="http://schemas.microsoft.com/office/drawing/2010/main" val="0"/>
@@ -1686,6 +1972,12 @@
     </w:p>
     <w:p>
       <w:pPr>
+        <w:ind w:left="-709" w:right="-709"/>
+        <w:jc w:val="center"/>
+      </w:pPr>
+    </w:p>
+    <w:p>
+      <w:pPr>
         <w:ind w:left="708" w:right="-709"/>
         <w:rPr>
           <w:rFonts w:cstheme="minorHAnsi"/>
@@ -1695,6 +1987,7 @@
         <w:rPr>
           <w:rFonts w:cstheme="minorHAnsi"/>
         </w:rPr>
+        <w:lastRenderedPageBreak/>
         <w:t xml:space="preserve">Analizując powyższy wykres można zauważyć, że na efektywność uczenia sieci ma wpływ funkcja aktywacji. Im mniejsza wartość współczynnika </w:t>
       </w:r>
       <w:r>
@@ -1710,6 +2003,101 @@
         </w:rPr>
         <w:t xml:space="preserve">, tym potrzeba więcej epok nauki. </w:t>
       </w:r>
+    </w:p>
+    <w:p>
+      <w:pPr>
+        <w:ind w:left="708" w:right="-709"/>
+        <w:rPr>
+          <w:rFonts w:cstheme="minorHAnsi"/>
+        </w:rPr>
+      </w:pPr>
+    </w:p>
+    <w:p>
+      <w:pPr>
+        <w:ind w:left="708" w:right="-709"/>
+        <w:rPr>
+          <w:rFonts w:cstheme="minorHAnsi"/>
+        </w:rPr>
+      </w:pPr>
+      <w:r>
+        <w:rPr>
+          <w:rFonts w:cstheme="minorHAnsi"/>
+          <w:noProof/>
+          <w:lang w:eastAsia="pl-PL"/>
+        </w:rPr>
+        <w:drawing>
+          <wp:inline distT="0" distB="0" distL="0" distR="0">
+            <wp:extent cx="5772150" cy="3629025"/>
+            <wp:effectExtent l="0" t="0" r="0" b="9525"/>
+            <wp:docPr id="27" name="Obraz 27"/>
+            <wp:cNvGraphicFramePr>
+              <a:graphicFrameLocks xmlns:a="http://schemas.openxmlformats.org/drawingml/2006/main" noChangeAspect="1"/>
+            </wp:cNvGraphicFramePr>
+            <a:graphic xmlns:a="http://schemas.openxmlformats.org/drawingml/2006/main">
+              <a:graphicData uri="http://schemas.openxmlformats.org/drawingml/2006/picture">
+                <pic:pic xmlns:pic="http://schemas.openxmlformats.org/drawingml/2006/picture">
+                  <pic:nvPicPr>
+                    <pic:cNvPr id="0" name="Picture 5"/>
+                    <pic:cNvPicPr>
+                      <a:picLocks noChangeAspect="1" noChangeArrowheads="1"/>
+                    </pic:cNvPicPr>
+                  </pic:nvPicPr>
+                  <pic:blipFill>
+                    <a:blip r:embed="rId22">
+                      <a:extLst>
+                        <a:ext uri="{28A0092B-C50C-407E-A947-70E740481C1C}">
+                          <a14:useLocalDpi xmlns:a14="http://schemas.microsoft.com/office/drawing/2010/main" val="0"/>
+                        </a:ext>
+                      </a:extLst>
+                    </a:blip>
+                    <a:srcRect/>
+                    <a:stretch>
+                      <a:fillRect/>
+                    </a:stretch>
+                  </pic:blipFill>
+                  <pic:spPr bwMode="auto">
+                    <a:xfrm>
+                      <a:off x="0" y="0"/>
+                      <a:ext cx="5772150" cy="3629025"/>
+                    </a:xfrm>
+                    <a:prstGeom prst="rect">
+                      <a:avLst/>
+                    </a:prstGeom>
+                    <a:noFill/>
+                    <a:ln>
+                      <a:noFill/>
+                    </a:ln>
+                  </pic:spPr>
+                </pic:pic>
+              </a:graphicData>
+            </a:graphic>
+          </wp:inline>
+        </w:drawing>
+      </w:r>
+    </w:p>
+    <w:p>
+      <w:pPr>
+        <w:ind w:left="708" w:right="-709"/>
+        <w:rPr>
+          <w:rFonts w:cstheme="minorHAnsi"/>
+        </w:rPr>
+      </w:pPr>
+      <w:r>
+        <w:rPr>
+          <w:rFonts w:cstheme="minorHAnsi"/>
+        </w:rPr>
+        <w:t>Z powyższego wykresu można wywnioskować, że uczenie z wykorzystaniem funkcji sigmoidalnej pozwoliło osiągnąć lepszą skuteczność niż wykorzystując funkcję progową unipolarna (60% skuteczności wyników dla sigmoidalnej, tylko 20% dla unipolarnej).</w:t>
+      </w:r>
+    </w:p>
+    <w:p>
+      <w:pPr>
+        <w:ind w:right="-709"/>
+        <w:rPr>
+          <w:rFonts w:cstheme="minorHAnsi"/>
+        </w:rPr>
+      </w:pPr>
+      <w:bookmarkStart w:id="0" w:name="_GoBack"/>
+      <w:bookmarkEnd w:id="0"/>
     </w:p>
     <w:p>
       <w:pPr>
@@ -1721,7 +2109,6 @@
         <w:ind w:right="-709"/>
       </w:pPr>
       <w:r>
-        <w:lastRenderedPageBreak/>
         <w:t>Wnioski.</w:t>
       </w:r>
     </w:p>
@@ -1819,6 +2206,33 @@
         </w:rPr>
         <w:t>.</w:t>
       </w:r>
+    </w:p>
+    <w:p>
+      <w:pPr>
+        <w:spacing w:after="200" w:line="276" w:lineRule="auto"/>
+        <w:ind w:left="708"/>
+        <w:rPr>
+          <w:rFonts w:eastAsiaTheme="minorEastAsia"/>
+        </w:rPr>
+      </w:pPr>
+    </w:p>
+    <w:p>
+      <w:pPr>
+        <w:spacing w:after="200" w:line="276" w:lineRule="auto"/>
+        <w:ind w:left="708"/>
+        <w:rPr>
+          <w:rFonts w:eastAsiaTheme="minorEastAsia"/>
+        </w:rPr>
+      </w:pPr>
+    </w:p>
+    <w:p>
+      <w:pPr>
+        <w:spacing w:after="200" w:line="276" w:lineRule="auto"/>
+        <w:ind w:left="708"/>
+        <w:rPr>
+          <w:rFonts w:eastAsiaTheme="minorEastAsia"/>
+        </w:rPr>
+      </w:pPr>
     </w:p>
     <w:p>
       <w:pPr>
@@ -1877,6 +2291,7 @@
           <w:noProof/>
           <w:lang w:eastAsia="pl-PL"/>
         </w:rPr>
+        <w:lastRenderedPageBreak/>
         <w:drawing>
           <wp:inline distT="0" distB="0" distL="0" distR="0">
             <wp:extent cx="5410200" cy="3676650"/>
@@ -1895,7 +2310,7 @@
                     </pic:cNvPicPr>
                   </pic:nvPicPr>
                   <pic:blipFill>
-                    <a:blip r:embed="rId19">
+                    <a:blip r:embed="rId23">
                       <a:extLst>
                         <a:ext uri="{28A0092B-C50C-407E-A947-70E740481C1C}">
                           <a14:useLocalDpi xmlns:a14="http://schemas.microsoft.com/office/drawing/2010/main" val="0"/>
@@ -2018,23 +2433,23 @@
         <w:rPr>
           <w:rFonts w:eastAsiaTheme="minorEastAsia"/>
         </w:rPr>
+        <w:t>Adaline.h</w:t>
+      </w:r>
+    </w:p>
+    <w:p>
+      <w:pPr>
+        <w:ind w:firstLine="708"/>
+        <w:rPr>
+          <w:rFonts w:eastAsiaTheme="minorEastAsia"/>
+        </w:rPr>
+      </w:pPr>
+      <w:r>
+        <w:rPr>
+          <w:rFonts w:eastAsiaTheme="minorEastAsia"/>
+          <w:noProof/>
+          <w:lang w:eastAsia="pl-PL"/>
+        </w:rPr>
         <w:lastRenderedPageBreak/>
-        <w:t>Adaline.h</w:t>
-      </w:r>
-    </w:p>
-    <w:p>
-      <w:pPr>
-        <w:ind w:firstLine="708"/>
-        <w:rPr>
-          <w:rFonts w:eastAsiaTheme="minorEastAsia"/>
-        </w:rPr>
-      </w:pPr>
-      <w:r>
-        <w:rPr>
-          <w:rFonts w:eastAsiaTheme="minorEastAsia"/>
-          <w:noProof/>
-          <w:lang w:eastAsia="pl-PL"/>
-        </w:rPr>
         <w:drawing>
           <wp:inline distT="0" distB="0" distL="0" distR="0">
             <wp:extent cx="5762625" cy="3676650"/>
@@ -2053,7 +2468,7 @@
                     </pic:cNvPicPr>
                   </pic:nvPicPr>
                   <pic:blipFill>
-                    <a:blip r:embed="rId20">
+                    <a:blip r:embed="rId24">
                       <a:extLst>
                         <a:ext uri="{28A0092B-C50C-407E-A947-70E740481C1C}">
                           <a14:useLocalDpi xmlns:a14="http://schemas.microsoft.com/office/drawing/2010/main" val="0"/>
@@ -2138,7 +2553,7 @@
                     </pic:cNvPicPr>
                   </pic:nvPicPr>
                   <pic:blipFill>
-                    <a:blip r:embed="rId21">
+                    <a:blip r:embed="rId25">
                       <a:extLst>
                         <a:ext uri="{28A0092B-C50C-407E-A947-70E740481C1C}">
                           <a14:useLocalDpi xmlns:a14="http://schemas.microsoft.com/office/drawing/2010/main" val="0"/>
@@ -2202,7 +2617,7 @@
                     </pic:cNvPicPr>
                   </pic:nvPicPr>
                   <pic:blipFill>
-                    <a:blip r:embed="rId22">
+                    <a:blip r:embed="rId26">
                       <a:extLst>
                         <a:ext uri="{28A0092B-C50C-407E-A947-70E740481C1C}">
                           <a14:useLocalDpi xmlns:a14="http://schemas.microsoft.com/office/drawing/2010/main" val="0"/>
@@ -2265,7 +2680,7 @@
                     </pic:cNvPicPr>
                   </pic:nvPicPr>
                   <pic:blipFill>
-                    <a:blip r:embed="rId23">
+                    <a:blip r:embed="rId27">
                       <a:extLst>
                         <a:ext uri="{28A0092B-C50C-407E-A947-70E740481C1C}">
                           <a14:useLocalDpi xmlns:a14="http://schemas.microsoft.com/office/drawing/2010/main" val="0"/>
@@ -2329,7 +2744,7 @@
                     </pic:cNvPicPr>
                   </pic:nvPicPr>
                   <pic:blipFill>
-                    <a:blip r:embed="rId24">
+                    <a:blip r:embed="rId28">
                       <a:extLst>
                         <a:ext uri="{28A0092B-C50C-407E-A947-70E740481C1C}">
                           <a14:useLocalDpi xmlns:a14="http://schemas.microsoft.com/office/drawing/2010/main" val="0"/>
@@ -2392,7 +2807,7 @@
                     </pic:cNvPicPr>
                   </pic:nvPicPr>
                   <pic:blipFill>
-                    <a:blip r:embed="rId25">
+                    <a:blip r:embed="rId29">
                       <a:extLst>
                         <a:ext uri="{28A0092B-C50C-407E-A947-70E740481C1C}">
                           <a14:useLocalDpi xmlns:a14="http://schemas.microsoft.com/office/drawing/2010/main" val="0"/>
@@ -2464,7 +2879,7 @@
                     </pic:cNvPicPr>
                   </pic:nvPicPr>
                   <pic:blipFill>
-                    <a:blip r:embed="rId26">
+                    <a:blip r:embed="rId30">
                       <a:extLst>
                         <a:ext uri="{28A0092B-C50C-407E-A947-70E740481C1C}">
                           <a14:useLocalDpi xmlns:a14="http://schemas.microsoft.com/office/drawing/2010/main" val="0"/>
@@ -2495,8 +2910,6 @@
           </wp:inline>
         </w:drawing>
       </w:r>
-      <w:bookmarkStart w:id="0" w:name="_GoBack"/>
-      <w:bookmarkEnd w:id="0"/>
     </w:p>
     <w:sectPr>
       <w:pgSz w:w="11906" w:h="16838"/>
